--- a/会议纪要/20181017第七次会议（临时）.docx
+++ b/会议纪要/20181017第七次会议（临时）.docx
@@ -89,8 +89,10 @@
                 <w:shd w:val="clear" w:fill="auto"/>
                 <w:lang w:val="en-US" w:eastAsia="zh-CN"/>
               </w:rPr>
-              <w:t>六</w:t>
-            </w:r>
+              <w:t>七</w:t>
+            </w:r>
+            <w:bookmarkStart w:id="0" w:name="_GoBack"/>
+            <w:bookmarkEnd w:id="0"/>
             <w:r>
               <w:rPr>
                 <w:rFonts w:ascii="Microsoft YaHei UI" w:hAnsi="Microsoft YaHei UI" w:eastAsia="Microsoft YaHei UI" w:cs="Microsoft YaHei UI"/>
@@ -1969,8 +1971,6 @@
               </w:rPr>
               <w:t>访谈记录文档，会议记录（今日输出），每日例会模板，阅读任务分配，深入了解scrum敏捷模型，安排并行任务，模板文档，审查制度完善</w:t>
             </w:r>
-            <w:bookmarkStart w:id="0" w:name="_GoBack"/>
-            <w:bookmarkEnd w:id="0"/>
           </w:p>
         </w:tc>
         <w:tc>
